--- a/leetcode/some tips.docx
+++ b/leetcode/some tips.docx
@@ -5373,8 +5373,6 @@
         </w:rPr>
         <w:t>在未知长度的情况下从中等概率抽取k个数</w:t>
       </w:r>
-      <w:bookmarkStart w:id="2" w:name="_GoBack"/>
-      <w:bookmarkEnd w:id="2"/>
     </w:p>
     <w:p>
       <w:pPr>
@@ -5588,19 +5586,67 @@
         <w:widowControl/>
         <w:jc w:val="left"/>
         <w:rPr>
-          <w:rFonts w:ascii="宋体" w:eastAsia="宋体" w:hAnsi="宋体" w:cs="宋体" w:hint="eastAsia"/>
-          <w:kern w:val="0"/>
-          <w:sz w:val="24"/>
-          <w:szCs w:val="24"/>
-        </w:rPr>
-      </w:pPr>
-    </w:p>
-    <w:p>
-      <w:pPr>
+          <w:rFonts w:ascii="宋体" w:eastAsia="宋体" w:hAnsi="宋体" w:cs="宋体"/>
+          <w:kern w:val="0"/>
+          <w:sz w:val="24"/>
+          <w:szCs w:val="24"/>
+        </w:rPr>
+      </w:pPr>
+    </w:p>
+    <w:p>
+      <w:r>
         <w:rPr>
           <w:rFonts w:hint="eastAsia"/>
         </w:rPr>
-      </w:pPr>
+        <w:t>单调</w:t>
+      </w:r>
+      <w:proofErr w:type="gramStart"/>
+      <w:r>
+        <w:rPr>
+          <w:rFonts w:hint="eastAsia"/>
+        </w:rPr>
+        <w:t>栈</w:t>
+      </w:r>
+      <w:proofErr w:type="gramEnd"/>
+      <w:r>
+        <w:rPr>
+          <w:rFonts w:hint="eastAsia"/>
+        </w:rPr>
+        <w:t>问题</w:t>
+      </w:r>
+    </w:p>
+    <w:p>
+      <w:pPr>
+        <w:rPr>
+          <w:rFonts w:ascii="Helvetica" w:hAnsi="Helvetica" w:cs="Helvetica"/>
+          <w:color w:val="333333"/>
+          <w:sz w:val="36"/>
+          <w:szCs w:val="36"/>
+          <w:shd w:val="clear" w:color="auto" w:fill="FFFFFF"/>
+        </w:rPr>
+      </w:pPr>
+      <w:r>
+        <w:rPr>
+          <w:rFonts w:ascii="Helvetica" w:hAnsi="Helvetica" w:cs="Helvetica"/>
+          <w:color w:val="333333"/>
+          <w:sz w:val="36"/>
+          <w:szCs w:val="36"/>
+          <w:shd w:val="clear" w:color="auto" w:fill="FFFFFF"/>
+        </w:rPr>
+        <w:t>85. Maximal Rectangle</w:t>
+      </w:r>
+    </w:p>
+    <w:p>
+      <w:pPr>
+        <w:rPr>
+          <w:rFonts w:hint="eastAsia"/>
+        </w:rPr>
+      </w:pPr>
+      <w:r>
+        <w:t>https://blog.csdn.net/wubaizhe/article/details/70136174</w:t>
+      </w:r>
+      <w:bookmarkStart w:id="2" w:name="_GoBack"/>
+      <w:bookmarkEnd w:id="2"/>
     </w:p>
     <w:sectPr>
       <w:pgSz w:w="11906" w:h="16838"/>

--- a/leetcode/some tips.docx
+++ b/leetcode/some tips.docx
@@ -3848,6 +3848,7 @@
     <w:p/>
     <w:p/>
     <w:p/>
+    <w:p/>
     <w:p>
       <w:pPr>
         <w:pStyle w:val="2"/>
@@ -4017,6 +4018,283 @@
         </w:rPr>
         <w:t>重复步骤2直到结束，最后集合A中剩下的就是保证随机抽取的k个元素。</w:t>
       </w:r>
+    </w:p>
+    <w:p>
+      <w:pPr>
+        <w:pStyle w:val="5"/>
+        <w:keepNext w:val="0"/>
+        <w:keepLines w:val="0"/>
+        <w:widowControl/>
+        <w:suppressLineNumbers w:val="0"/>
+        <w:pBdr>
+          <w:top w:val="none" w:color="auto" w:sz="0" w:space="0"/>
+          <w:left w:val="none" w:color="auto" w:sz="0" w:space="0"/>
+          <w:bottom w:val="none" w:color="auto" w:sz="0" w:space="0"/>
+          <w:right w:val="none" w:color="auto" w:sz="0" w:space="0"/>
+        </w:pBdr>
+        <w:shd w:val="clear" w:fill="F5FAFE"/>
+        <w:spacing w:before="150" w:beforeAutospacing="0" w:after="150" w:afterAutospacing="0"/>
+        <w:ind w:left="0" w:right="0" w:firstLine="0"/>
+        <w:jc w:val="left"/>
+        <w:rPr>
+          <w:rFonts w:ascii="Verdana" w:hAnsi="Verdana" w:cs="Verdana"/>
+          <w:i w:val="0"/>
+          <w:caps w:val="0"/>
+          <w:color w:val="333333"/>
+          <w:spacing w:val="0"/>
+          <w:sz w:val="18"/>
+          <w:szCs w:val="18"/>
+        </w:rPr>
+      </w:pPr>
+      <w:r>
+        <w:rPr>
+          <w:rFonts w:hint="default" w:ascii="Verdana" w:hAnsi="Verdana" w:cs="Verdana"/>
+          <w:i w:val="0"/>
+          <w:caps w:val="0"/>
+          <w:color w:val="333333"/>
+          <w:spacing w:val="0"/>
+          <w:sz w:val="21"/>
+          <w:szCs w:val="21"/>
+          <w:shd w:val="clear" w:fill="F5FAFE"/>
+        </w:rPr>
+        <w:t>Init : a reservoir with the size： k</w:t>
+      </w:r>
+    </w:p>
+    <w:p>
+      <w:pPr>
+        <w:pStyle w:val="5"/>
+        <w:keepNext w:val="0"/>
+        <w:keepLines w:val="0"/>
+        <w:widowControl/>
+        <w:suppressLineNumbers w:val="0"/>
+        <w:pBdr>
+          <w:top w:val="none" w:color="auto" w:sz="0" w:space="0"/>
+          <w:left w:val="none" w:color="auto" w:sz="0" w:space="0"/>
+          <w:bottom w:val="none" w:color="auto" w:sz="0" w:space="0"/>
+          <w:right w:val="none" w:color="auto" w:sz="0" w:space="0"/>
+        </w:pBdr>
+        <w:shd w:val="clear" w:fill="F5FAFE"/>
+        <w:spacing w:before="150" w:beforeAutospacing="0" w:after="150" w:afterAutospacing="0"/>
+        <w:ind w:left="0" w:right="0" w:firstLine="0"/>
+        <w:jc w:val="left"/>
+        <w:rPr>
+          <w:rFonts w:hint="default" w:ascii="Verdana" w:hAnsi="Verdana" w:cs="Verdana"/>
+          <w:i w:val="0"/>
+          <w:caps w:val="0"/>
+          <w:color w:val="333333"/>
+          <w:spacing w:val="0"/>
+          <w:sz w:val="18"/>
+          <w:szCs w:val="18"/>
+        </w:rPr>
+      </w:pPr>
+      <w:r>
+        <w:rPr>
+          <w:rFonts w:hint="default" w:ascii="Verdana" w:hAnsi="Verdana" w:cs="Verdana"/>
+          <w:i w:val="0"/>
+          <w:caps w:val="0"/>
+          <w:color w:val="333333"/>
+          <w:spacing w:val="0"/>
+          <w:sz w:val="21"/>
+          <w:szCs w:val="21"/>
+          <w:shd w:val="clear" w:fill="F5FAFE"/>
+        </w:rPr>
+        <w:t>for i= k+1 to N</w:t>
+      </w:r>
+    </w:p>
+    <w:p>
+      <w:pPr>
+        <w:pStyle w:val="5"/>
+        <w:keepNext w:val="0"/>
+        <w:keepLines w:val="0"/>
+        <w:widowControl/>
+        <w:suppressLineNumbers w:val="0"/>
+        <w:pBdr>
+          <w:top w:val="none" w:color="auto" w:sz="0" w:space="0"/>
+          <w:left w:val="none" w:color="auto" w:sz="0" w:space="0"/>
+          <w:bottom w:val="none" w:color="auto" w:sz="0" w:space="0"/>
+          <w:right w:val="none" w:color="auto" w:sz="0" w:space="0"/>
+        </w:pBdr>
+        <w:shd w:val="clear" w:fill="F5FAFE"/>
+        <w:spacing w:before="150" w:beforeAutospacing="0" w:after="150" w:afterAutospacing="0"/>
+        <w:ind w:left="0" w:right="0" w:firstLine="0"/>
+        <w:jc w:val="left"/>
+        <w:rPr>
+          <w:rFonts w:hint="default" w:ascii="Verdana" w:hAnsi="Verdana" w:cs="Verdana"/>
+          <w:i w:val="0"/>
+          <w:caps w:val="0"/>
+          <w:color w:val="333333"/>
+          <w:spacing w:val="0"/>
+          <w:sz w:val="18"/>
+          <w:szCs w:val="18"/>
+        </w:rPr>
+      </w:pPr>
+      <w:r>
+        <w:rPr>
+          <w:rFonts w:hint="default" w:ascii="Verdana" w:hAnsi="Verdana" w:cs="Verdana"/>
+          <w:i w:val="0"/>
+          <w:caps w:val="0"/>
+          <w:color w:val="333333"/>
+          <w:spacing w:val="0"/>
+          <w:sz w:val="21"/>
+          <w:szCs w:val="21"/>
+          <w:shd w:val="clear" w:fill="F5FAFE"/>
+        </w:rPr>
+        <w:t>    M=random(1, i);</w:t>
+      </w:r>
+    </w:p>
+    <w:p>
+      <w:pPr>
+        <w:pStyle w:val="5"/>
+        <w:keepNext w:val="0"/>
+        <w:keepLines w:val="0"/>
+        <w:widowControl/>
+        <w:suppressLineNumbers w:val="0"/>
+        <w:pBdr>
+          <w:top w:val="none" w:color="auto" w:sz="0" w:space="0"/>
+          <w:left w:val="none" w:color="auto" w:sz="0" w:space="0"/>
+          <w:bottom w:val="none" w:color="auto" w:sz="0" w:space="0"/>
+          <w:right w:val="none" w:color="auto" w:sz="0" w:space="0"/>
+        </w:pBdr>
+        <w:shd w:val="clear" w:fill="F5FAFE"/>
+        <w:spacing w:before="150" w:beforeAutospacing="0" w:after="150" w:afterAutospacing="0"/>
+        <w:ind w:left="0" w:right="0" w:firstLine="0"/>
+        <w:jc w:val="left"/>
+        <w:rPr>
+          <w:rFonts w:hint="default" w:ascii="Verdana" w:hAnsi="Verdana" w:cs="Verdana"/>
+          <w:i w:val="0"/>
+          <w:caps w:val="0"/>
+          <w:color w:val="333333"/>
+          <w:spacing w:val="0"/>
+          <w:sz w:val="18"/>
+          <w:szCs w:val="18"/>
+        </w:rPr>
+      </w:pPr>
+      <w:r>
+        <w:rPr>
+          <w:rFonts w:hint="default" w:ascii="Verdana" w:hAnsi="Verdana" w:cs="Verdana"/>
+          <w:i w:val="0"/>
+          <w:caps w:val="0"/>
+          <w:color w:val="333333"/>
+          <w:spacing w:val="0"/>
+          <w:sz w:val="21"/>
+          <w:szCs w:val="21"/>
+          <w:shd w:val="clear" w:fill="F5FAFE"/>
+        </w:rPr>
+        <w:t>    if( M &lt; k)</w:t>
+      </w:r>
+    </w:p>
+    <w:p>
+      <w:pPr>
+        <w:pStyle w:val="5"/>
+        <w:keepNext w:val="0"/>
+        <w:keepLines w:val="0"/>
+        <w:widowControl/>
+        <w:suppressLineNumbers w:val="0"/>
+        <w:pBdr>
+          <w:top w:val="none" w:color="auto" w:sz="0" w:space="0"/>
+          <w:left w:val="none" w:color="auto" w:sz="0" w:space="0"/>
+          <w:bottom w:val="none" w:color="auto" w:sz="0" w:space="0"/>
+          <w:right w:val="none" w:color="auto" w:sz="0" w:space="0"/>
+        </w:pBdr>
+        <w:shd w:val="clear" w:fill="F5FAFE"/>
+        <w:spacing w:before="150" w:beforeAutospacing="0" w:after="150" w:afterAutospacing="0"/>
+        <w:ind w:left="0" w:right="0" w:firstLine="0"/>
+        <w:jc w:val="left"/>
+        <w:rPr>
+          <w:rFonts w:hint="default" w:ascii="Verdana" w:hAnsi="Verdana" w:cs="Verdana"/>
+          <w:i w:val="0"/>
+          <w:caps w:val="0"/>
+          <w:color w:val="333333"/>
+          <w:spacing w:val="0"/>
+          <w:sz w:val="18"/>
+          <w:szCs w:val="18"/>
+        </w:rPr>
+      </w:pPr>
+      <w:r>
+        <w:rPr>
+          <w:rFonts w:hint="default" w:ascii="Verdana" w:hAnsi="Verdana" w:cs="Verdana"/>
+          <w:i w:val="0"/>
+          <w:caps w:val="0"/>
+          <w:color w:val="333333"/>
+          <w:spacing w:val="0"/>
+          <w:sz w:val="21"/>
+          <w:szCs w:val="21"/>
+          <w:shd w:val="clear" w:fill="F5FAFE"/>
+        </w:rPr>
+        <w:t>     SWAP the Mth value and ith value</w:t>
+      </w:r>
+    </w:p>
+    <w:p>
+      <w:pPr>
+        <w:pStyle w:val="5"/>
+        <w:keepNext w:val="0"/>
+        <w:keepLines w:val="0"/>
+        <w:widowControl/>
+        <w:suppressLineNumbers w:val="0"/>
+        <w:pBdr>
+          <w:top w:val="none" w:color="auto" w:sz="0" w:space="0"/>
+          <w:left w:val="none" w:color="auto" w:sz="0" w:space="0"/>
+          <w:bottom w:val="none" w:color="auto" w:sz="0" w:space="0"/>
+          <w:right w:val="none" w:color="auto" w:sz="0" w:space="0"/>
+        </w:pBdr>
+        <w:shd w:val="clear" w:fill="F5FAFE"/>
+        <w:spacing w:before="150" w:beforeAutospacing="0" w:after="150" w:afterAutospacing="0"/>
+        <w:ind w:left="0" w:right="0" w:firstLine="0"/>
+        <w:jc w:val="left"/>
+        <w:rPr>
+          <w:rFonts w:hint="default" w:ascii="Verdana" w:hAnsi="Verdana" w:cs="Verdana"/>
+          <w:i w:val="0"/>
+          <w:caps w:val="0"/>
+          <w:color w:val="333333"/>
+          <w:spacing w:val="0"/>
+          <w:sz w:val="18"/>
+          <w:szCs w:val="18"/>
+        </w:rPr>
+      </w:pPr>
+      <w:r>
+        <w:rPr>
+          <w:rFonts w:hint="default" w:ascii="Verdana" w:hAnsi="Verdana" w:cs="Verdana"/>
+          <w:i w:val="0"/>
+          <w:caps w:val="0"/>
+          <w:color w:val="333333"/>
+          <w:spacing w:val="0"/>
+          <w:sz w:val="21"/>
+          <w:szCs w:val="21"/>
+          <w:shd w:val="clear" w:fill="F5FAFE"/>
+        </w:rPr>
+        <w:t>end for</w:t>
+      </w:r>
+      <w:r>
+        <w:rPr>
+          <w:rFonts w:hint="eastAsia" w:ascii="宋体" w:hAnsi="宋体" w:eastAsia="宋体" w:cs="宋体"/>
+          <w:i w:val="0"/>
+          <w:caps w:val="0"/>
+          <w:color w:val="000000"/>
+          <w:spacing w:val="0"/>
+          <w:sz w:val="18"/>
+          <w:szCs w:val="18"/>
+          <w:shd w:val="clear" w:fill="F5FAFE"/>
+        </w:rPr>
+        <w:t> </w:t>
+      </w:r>
+    </w:p>
+    <w:p>
+      <w:pPr>
+        <w:widowControl/>
+        <w:numPr>
+          <w:ilvl w:val="0"/>
+          <w:numId w:val="0"/>
+        </w:numPr>
+        <w:spacing w:before="100" w:beforeAutospacing="1" w:after="100" w:afterAutospacing="1"/>
+        <w:ind w:left="360" w:leftChars="0"/>
+        <w:jc w:val="left"/>
+        <w:rPr>
+          <w:rFonts w:ascii="宋体" w:hAnsi="宋体" w:eastAsia="宋体" w:cs="宋体"/>
+          <w:kern w:val="0"/>
+          <w:sz w:val="24"/>
+          <w:szCs w:val="24"/>
+        </w:rPr>
+      </w:pPr>
     </w:p>
     <w:p>
       <w:pPr>
@@ -4199,7 +4477,6 @@
           <w:spacing w:val="0"/>
           <w:sz w:val="18"/>
           <w:szCs w:val="18"/>
-          <w:bdr w:val="none" w:color="auto" w:sz="0" w:space="0"/>
         </w:rPr>
       </w:pPr>
       <w:r>
@@ -4211,7 +4488,6 @@
           <w:spacing w:val="0"/>
           <w:sz w:val="18"/>
           <w:szCs w:val="18"/>
-          <w:bdr w:val="none" w:color="auto" w:sz="0" w:space="0"/>
         </w:rPr>
         <w:t>std::default_random_engine engine(time(nullptr));　　</w:t>
       </w:r>
@@ -4224,7 +4500,6 @@
           <w:spacing w:val="0"/>
           <w:sz w:val="18"/>
           <w:szCs w:val="18"/>
-          <w:bdr w:val="none" w:color="auto" w:sz="0" w:space="0"/>
         </w:rPr>
         <w:t>//设置了种子，每次种子都不一样</w:t>
       </w:r>
@@ -4253,7 +4528,6 @@
           <w:spacing w:val="0"/>
           <w:sz w:val="18"/>
           <w:szCs w:val="18"/>
-          <w:bdr w:val="none" w:color="auto" w:sz="0" w:space="0"/>
         </w:rPr>
       </w:pPr>
       <w:r>
@@ -4265,7 +4539,6 @@
           <w:spacing w:val="0"/>
           <w:sz w:val="18"/>
           <w:szCs w:val="18"/>
-          <w:bdr w:val="none" w:color="auto" w:sz="0" w:space="0"/>
         </w:rPr>
         <w:t>std::uniform_int_distribution&lt;&gt; dis(</w:t>
       </w:r>
@@ -4278,7 +4551,6 @@
           <w:spacing w:val="0"/>
           <w:sz w:val="18"/>
           <w:szCs w:val="18"/>
-          <w:bdr w:val="none" w:color="auto" w:sz="0" w:space="0"/>
         </w:rPr>
         <w:t>1</w:t>
       </w:r>
@@ -4291,7 +4563,6 @@
           <w:spacing w:val="0"/>
           <w:sz w:val="18"/>
           <w:szCs w:val="18"/>
-          <w:bdr w:val="none" w:color="auto" w:sz="0" w:space="0"/>
         </w:rPr>
         <w:t xml:space="preserve">, </w:t>
       </w:r>
@@ -4304,7 +4575,6 @@
           <w:spacing w:val="0"/>
           <w:sz w:val="18"/>
           <w:szCs w:val="18"/>
-          <w:bdr w:val="none" w:color="auto" w:sz="0" w:space="0"/>
         </w:rPr>
         <w:t>10</w:t>
       </w:r>
@@ -4317,7 +4587,6 @@
           <w:spacing w:val="0"/>
           <w:sz w:val="18"/>
           <w:szCs w:val="18"/>
-          <w:bdr w:val="none" w:color="auto" w:sz="0" w:space="0"/>
         </w:rPr>
         <w:t>);</w:t>
       </w:r>
@@ -4330,7 +4599,6 @@
           <w:spacing w:val="0"/>
           <w:sz w:val="18"/>
           <w:szCs w:val="18"/>
-          <w:bdr w:val="none" w:color="auto" w:sz="0" w:space="0"/>
         </w:rPr>
         <w:t>for</w:t>
       </w:r>
@@ -4343,7 +4611,6 @@
           <w:spacing w:val="0"/>
           <w:sz w:val="18"/>
           <w:szCs w:val="18"/>
-          <w:bdr w:val="none" w:color="auto" w:sz="0" w:space="0"/>
         </w:rPr>
         <w:t xml:space="preserve"> (</w:t>
       </w:r>
@@ -4356,7 +4623,6 @@
           <w:spacing w:val="0"/>
           <w:sz w:val="18"/>
           <w:szCs w:val="18"/>
-          <w:bdr w:val="none" w:color="auto" w:sz="0" w:space="0"/>
         </w:rPr>
         <w:t>int</w:t>
       </w:r>
@@ -4369,7 +4635,6 @@
           <w:spacing w:val="0"/>
           <w:sz w:val="18"/>
           <w:szCs w:val="18"/>
-          <w:bdr w:val="none" w:color="auto" w:sz="0" w:space="0"/>
         </w:rPr>
         <w:t xml:space="preserve"> n = </w:t>
       </w:r>
@@ -4382,7 +4647,6 @@
           <w:spacing w:val="0"/>
           <w:sz w:val="18"/>
           <w:szCs w:val="18"/>
-          <w:bdr w:val="none" w:color="auto" w:sz="0" w:space="0"/>
         </w:rPr>
         <w:t>0</w:t>
       </w:r>
@@ -4395,7 +4659,6 @@
           <w:spacing w:val="0"/>
           <w:sz w:val="18"/>
           <w:szCs w:val="18"/>
-          <w:bdr w:val="none" w:color="auto" w:sz="0" w:space="0"/>
         </w:rPr>
         <w:t xml:space="preserve">; n &lt; </w:t>
       </w:r>
@@ -4408,7 +4671,6 @@
           <w:spacing w:val="0"/>
           <w:sz w:val="18"/>
           <w:szCs w:val="18"/>
-          <w:bdr w:val="none" w:color="auto" w:sz="0" w:space="0"/>
         </w:rPr>
         <w:t>10</w:t>
       </w:r>
@@ -4421,7 +4683,6 @@
           <w:spacing w:val="0"/>
           <w:sz w:val="18"/>
           <w:szCs w:val="18"/>
-          <w:bdr w:val="none" w:color="auto" w:sz="0" w:space="0"/>
         </w:rPr>
         <w:t>; n++)</w:t>
       </w:r>
@@ -4461,7 +4722,6 @@
           <w:spacing w:val="0"/>
           <w:sz w:val="18"/>
           <w:szCs w:val="18"/>
-          <w:bdr w:val="none" w:color="auto" w:sz="0" w:space="0"/>
         </w:rPr>
         <w:t xml:space="preserve">    std::cout &lt;&lt; dis(engine) &lt;&lt; </w:t>
       </w:r>
@@ -4474,7 +4734,6 @@
           <w:spacing w:val="0"/>
           <w:sz w:val="18"/>
           <w:szCs w:val="18"/>
-          <w:bdr w:val="none" w:color="auto" w:sz="0" w:space="0"/>
         </w:rPr>
         <w:t>"</w:t>
       </w:r>
@@ -4487,7 +4746,6 @@
           <w:spacing w:val="0"/>
           <w:sz w:val="18"/>
           <w:szCs w:val="18"/>
-          <w:bdr w:val="none" w:color="auto" w:sz="0" w:space="0"/>
         </w:rPr>
         <w:t xml:space="preserve"> </w:t>
       </w:r>
@@ -4500,7 +4758,6 @@
           <w:spacing w:val="0"/>
           <w:sz w:val="18"/>
           <w:szCs w:val="18"/>
-          <w:bdr w:val="none" w:color="auto" w:sz="0" w:space="0"/>
         </w:rPr>
         <w:t>"</w:t>
       </w:r>
@@ -4513,7 +4770,6 @@
           <w:spacing w:val="0"/>
           <w:sz w:val="18"/>
           <w:szCs w:val="18"/>
-          <w:bdr w:val="none" w:color="auto" w:sz="0" w:space="0"/>
         </w:rPr>
         <w:t xml:space="preserve"> &lt;&lt; std::endl;</w:t>
       </w:r>
@@ -4560,7 +4816,6 @@
           <w:spacing w:val="0"/>
           <w:sz w:val="21"/>
           <w:szCs w:val="21"/>
-          <w:bdr w:val="none" w:color="auto" w:sz="0" w:space="0"/>
           <w:shd w:val="clear" w:fill="F5F5F5"/>
         </w:rPr>
       </w:pPr>
@@ -4574,7 +4829,6 @@
           <w:spacing w:val="0"/>
           <w:sz w:val="21"/>
           <w:szCs w:val="21"/>
-          <w:bdr w:val="none" w:color="auto" w:sz="0" w:space="0"/>
           <w:shd w:val="clear" w:fill="F5F5F5"/>
         </w:rPr>
         <w:t xml:space="preserve"> </w:t>
@@ -4589,7 +4843,6 @@
           <w:spacing w:val="0"/>
           <w:sz w:val="21"/>
           <w:szCs w:val="21"/>
-          <w:bdr w:val="none" w:color="auto" w:sz="0" w:space="0"/>
           <w:shd w:val="clear" w:fill="F5F5F5"/>
         </w:rPr>
         <w:t>std</w:t>
@@ -4604,7 +4857,6 @@
           <w:spacing w:val="0"/>
           <w:sz w:val="21"/>
           <w:szCs w:val="21"/>
-          <w:bdr w:val="none" w:color="auto" w:sz="0" w:space="0"/>
           <w:shd w:val="clear" w:fill="F5F5F5"/>
         </w:rPr>
         <w:t>::mt19937 gen;</w:t>
@@ -4642,7 +4894,6 @@
           <w:spacing w:val="0"/>
           <w:sz w:val="21"/>
           <w:szCs w:val="21"/>
-          <w:bdr w:val="none" w:color="auto" w:sz="0" w:space="0"/>
           <w:shd w:val="clear" w:fill="F5F5F5"/>
         </w:rPr>
         <w:t xml:space="preserve">   </w:t>
@@ -4657,7 +4908,6 @@
           <w:spacing w:val="0"/>
           <w:sz w:val="21"/>
           <w:szCs w:val="21"/>
-          <w:bdr w:val="none" w:color="auto" w:sz="0" w:space="0"/>
           <w:shd w:val="clear" w:fill="F5F5F5"/>
           <w:lang w:val="en-US" w:eastAsia="zh-CN"/>
         </w:rPr>
@@ -4673,7 +4923,6 @@
           <w:spacing w:val="0"/>
           <w:sz w:val="21"/>
           <w:szCs w:val="21"/>
-          <w:bdr w:val="none" w:color="auto" w:sz="0" w:space="0"/>
           <w:shd w:val="clear" w:fill="F5F5F5"/>
         </w:rPr>
         <w:t xml:space="preserve"> </w:t>
@@ -4688,7 +4937,6 @@
           <w:spacing w:val="0"/>
           <w:sz w:val="21"/>
           <w:szCs w:val="21"/>
-          <w:bdr w:val="none" w:color="auto" w:sz="0" w:space="0"/>
           <w:shd w:val="clear" w:fill="F5F5F5"/>
         </w:rPr>
         <w:t>std</w:t>
@@ -4703,7 +4951,6 @@
           <w:spacing w:val="0"/>
           <w:sz w:val="21"/>
           <w:szCs w:val="21"/>
-          <w:bdr w:val="none" w:color="auto" w:sz="0" w:space="0"/>
           <w:shd w:val="clear" w:fill="F5F5F5"/>
         </w:rPr>
         <w:t>::uniform_int_distribution&lt;&gt; dis;</w:t>
@@ -4735,7 +4982,6 @@
           <w:spacing w:val="0"/>
           <w:sz w:val="21"/>
           <w:szCs w:val="21"/>
-          <w:bdr w:val="none" w:color="auto" w:sz="0" w:space="0"/>
           <w:shd w:val="clear" w:fill="F5F5F5"/>
         </w:rPr>
       </w:pPr>
@@ -4749,7 +4995,6 @@
           <w:spacing w:val="0"/>
           <w:sz w:val="21"/>
           <w:szCs w:val="21"/>
-          <w:bdr w:val="none" w:color="auto" w:sz="0" w:space="0"/>
           <w:shd w:val="clear" w:fill="F5F5F5"/>
         </w:rPr>
         <w:t>std</w:t>
@@ -4764,7 +5009,6 @@
           <w:spacing w:val="0"/>
           <w:sz w:val="21"/>
           <w:szCs w:val="21"/>
-          <w:bdr w:val="none" w:color="auto" w:sz="0" w:space="0"/>
           <w:shd w:val="clear" w:fill="F5F5F5"/>
         </w:rPr>
         <w:t xml:space="preserve">::random_device rd;  </w:t>
@@ -4796,7 +5040,6 @@
           <w:spacing w:val="0"/>
           <w:sz w:val="21"/>
           <w:szCs w:val="21"/>
-          <w:bdr w:val="none" w:color="auto" w:sz="0" w:space="0"/>
           <w:shd w:val="clear" w:fill="F5F5F5"/>
         </w:rPr>
       </w:pPr>
@@ -4810,7 +5053,6 @@
           <w:spacing w:val="0"/>
           <w:sz w:val="21"/>
           <w:szCs w:val="21"/>
-          <w:bdr w:val="none" w:color="auto" w:sz="0" w:space="0"/>
           <w:shd w:val="clear" w:fill="F5F5F5"/>
         </w:rPr>
         <w:t xml:space="preserve">        gen = </w:t>
@@ -4825,7 +5067,6 @@
           <w:spacing w:val="0"/>
           <w:sz w:val="21"/>
           <w:szCs w:val="21"/>
-          <w:bdr w:val="none" w:color="auto" w:sz="0" w:space="0"/>
           <w:shd w:val="clear" w:fill="F5F5F5"/>
         </w:rPr>
         <w:t>std</w:t>
@@ -4840,13 +5081,10 @@
           <w:spacing w:val="0"/>
           <w:sz w:val="21"/>
           <w:szCs w:val="21"/>
-          <w:bdr w:val="none" w:color="auto" w:sz="0" w:space="0"/>
           <w:shd w:val="clear" w:fill="F5F5F5"/>
         </w:rPr>
         <w:t>::mt19937(rd());</w:t>
       </w:r>
-      <w:bookmarkStart w:id="2" w:name="_GoBack"/>
-      <w:bookmarkEnd w:id="2"/>
     </w:p>
     <w:p>
       <w:pPr>
@@ -4885,7 +5123,6 @@
           <w:spacing w:val="0"/>
           <w:sz w:val="21"/>
           <w:szCs w:val="21"/>
-          <w:bdr w:val="none" w:color="auto" w:sz="0" w:space="0"/>
           <w:shd w:val="clear" w:fill="F5F5F5"/>
         </w:rPr>
         <w:t xml:space="preserve">        dis = </w:t>
@@ -4900,7 +5137,6 @@
           <w:spacing w:val="0"/>
           <w:sz w:val="21"/>
           <w:szCs w:val="21"/>
-          <w:bdr w:val="none" w:color="auto" w:sz="0" w:space="0"/>
           <w:shd w:val="clear" w:fill="F5F5F5"/>
         </w:rPr>
         <w:t>std</w:t>
@@ -4915,7 +5151,6 @@
           <w:spacing w:val="0"/>
           <w:sz w:val="21"/>
           <w:szCs w:val="21"/>
-          <w:bdr w:val="none" w:color="auto" w:sz="0" w:space="0"/>
           <w:shd w:val="clear" w:fill="F5F5F5"/>
         </w:rPr>
         <w:t>::uniform_int_distribution&lt;&gt;(</w:t>
@@ -4929,7 +5164,6 @@
           <w:spacing w:val="0"/>
           <w:sz w:val="21"/>
           <w:szCs w:val="21"/>
-          <w:bdr w:val="none" w:color="auto" w:sz="0" w:space="0"/>
           <w:shd w:val="clear" w:fill="F5F5F5"/>
         </w:rPr>
         <w:t>0</w:t>
@@ -4944,11 +5178,327 @@
           <w:spacing w:val="0"/>
           <w:sz w:val="21"/>
           <w:szCs w:val="21"/>
-          <w:bdr w:val="none" w:color="auto" w:sz="0" w:space="0"/>
           <w:shd w:val="clear" w:fill="F5F5F5"/>
         </w:rPr>
         <w:t>, N - v.size());</w:t>
       </w:r>
+    </w:p>
+    <w:p>
+      <w:pPr>
+        <w:rPr>
+          <w:rFonts w:hint="eastAsia"/>
+          <w:lang w:val="en-US" w:eastAsia="zh-CN"/>
+        </w:rPr>
+      </w:pPr>
+    </w:p>
+    <w:p>
+      <w:pPr>
+        <w:rPr>
+          <w:rFonts w:hint="eastAsia"/>
+          <w:lang w:val="en-US" w:eastAsia="zh-CN"/>
+        </w:rPr>
+      </w:pPr>
+    </w:p>
+    <w:p>
+      <w:pPr>
+        <w:rPr>
+          <w:rFonts w:hint="eastAsia"/>
+          <w:lang w:val="en-US" w:eastAsia="zh-CN"/>
+        </w:rPr>
+      </w:pPr>
+    </w:p>
+    <w:p>
+      <w:pPr>
+        <w:rPr>
+          <w:rFonts w:hint="eastAsia"/>
+          <w:lang w:val="en-US" w:eastAsia="zh-CN"/>
+        </w:rPr>
+      </w:pPr>
+    </w:p>
+    <w:p>
+      <w:pPr>
+        <w:rPr>
+          <w:rFonts w:hint="eastAsia"/>
+          <w:lang w:val="en-US" w:eastAsia="zh-CN"/>
+        </w:rPr>
+      </w:pPr>
+    </w:p>
+    <w:p>
+      <w:pPr>
+        <w:rPr>
+          <w:rFonts w:hint="eastAsia"/>
+          <w:lang w:val="en-US" w:eastAsia="zh-CN"/>
+        </w:rPr>
+      </w:pPr>
+    </w:p>
+    <w:p>
+      <w:pPr>
+        <w:rPr>
+          <w:rFonts w:hint="eastAsia"/>
+          <w:lang w:val="en-US" w:eastAsia="zh-CN"/>
+        </w:rPr>
+      </w:pPr>
+    </w:p>
+    <w:p>
+      <w:pPr>
+        <w:rPr>
+          <w:rFonts w:hint="eastAsia"/>
+          <w:lang w:val="en-US" w:eastAsia="zh-CN"/>
+        </w:rPr>
+      </w:pPr>
+    </w:p>
+    <w:p>
+      <w:pPr>
+        <w:rPr>
+          <w:rFonts w:hint="eastAsia"/>
+          <w:lang w:val="en-US" w:eastAsia="zh-CN"/>
+        </w:rPr>
+      </w:pPr>
+      <w:r>
+        <w:rPr>
+          <w:rFonts w:hint="eastAsia"/>
+          <w:lang w:val="en-US" w:eastAsia="zh-CN"/>
+        </w:rPr>
+        <w:t>扫描线算法：</w:t>
+      </w:r>
+    </w:p>
+    <w:p>
+      <w:pPr>
+        <w:rPr>
+          <w:rFonts w:hint="eastAsia"/>
+          <w:lang w:val="en-US" w:eastAsia="zh-CN"/>
+        </w:rPr>
+      </w:pPr>
+      <w:r>
+        <w:rPr>
+          <w:rFonts w:hint="eastAsia"/>
+          <w:lang w:val="en-US" w:eastAsia="zh-CN"/>
+        </w:rPr>
+        <w:t>关于扫描线算法用来求一些线段的overlap数量，需要将线段上所有的点进行顺序排序，然后从头到尾遍历一遍，遇到起点就+1，遇到终点就-1。</w:t>
+      </w:r>
+    </w:p>
+    <w:p>
+      <w:pPr>
+        <w:rPr>
+          <w:rFonts w:hint="eastAsia"/>
+          <w:lang w:val="en-US" w:eastAsia="zh-CN"/>
+        </w:rPr>
+      </w:pPr>
+      <w:r>
+        <w:rPr>
+          <w:rFonts w:hint="eastAsia"/>
+          <w:lang w:val="en-US" w:eastAsia="zh-CN"/>
+        </w:rPr>
+        <w:t>想法一：</w:t>
+      </w:r>
+    </w:p>
+    <w:p>
+      <w:pPr>
+        <w:rPr>
+          <w:rFonts w:hint="eastAsia"/>
+          <w:lang w:val="en-US" w:eastAsia="zh-CN"/>
+        </w:rPr>
+      </w:pPr>
+      <w:r>
+        <w:rPr>
+          <w:rFonts w:hint="eastAsia"/>
+          <w:lang w:val="en-US" w:eastAsia="zh-CN"/>
+        </w:rPr>
+        <w:t>Line(start,end):</w:t>
+      </w:r>
+    </w:p>
+    <w:p>
+      <w:pPr>
+        <w:rPr>
+          <w:rFonts w:hint="eastAsia"/>
+          <w:lang w:val="en-US" w:eastAsia="zh-CN"/>
+        </w:rPr>
+      </w:pPr>
+      <w:r>
+        <w:rPr>
+          <w:rFonts w:hint="eastAsia"/>
+          <w:lang w:val="en-US" w:eastAsia="zh-CN"/>
+        </w:rPr>
+        <w:t>Vector&lt;pair&lt;int,int&gt;&gt;lines</w:t>
+      </w:r>
+    </w:p>
+    <w:p>
+      <w:pPr>
+        <w:rPr>
+          <w:rFonts w:hint="eastAsia"/>
+          <w:lang w:val="en-US" w:eastAsia="zh-CN"/>
+        </w:rPr>
+      </w:pPr>
+      <w:r>
+        <w:rPr>
+          <w:rFonts w:hint="eastAsia"/>
+          <w:lang w:val="en-US" w:eastAsia="zh-CN"/>
+        </w:rPr>
+        <w:t>Pair&lt;int,int&gt; first:点的坐标，second:0表示起点，1表示终点。</w:t>
+      </w:r>
+    </w:p>
+    <w:p>
+      <w:pPr>
+        <w:rPr>
+          <w:rFonts w:hint="eastAsia"/>
+          <w:lang w:val="en-US" w:eastAsia="zh-CN"/>
+        </w:rPr>
+      </w:pPr>
+      <w:r>
+        <w:rPr>
+          <w:rFonts w:hint="eastAsia"/>
+          <w:lang w:val="en-US" w:eastAsia="zh-CN"/>
+        </w:rPr>
+        <w:t>这个方法有个陷阱：遍历的时候要注意把与当前点位置相同的所有点都算完再更新overlap的结果。</w:t>
+      </w:r>
+    </w:p>
+    <w:p>
+      <w:pPr>
+        <w:rPr>
+          <w:rFonts w:hint="eastAsia"/>
+          <w:lang w:val="en-US" w:eastAsia="zh-CN"/>
+        </w:rPr>
+      </w:pPr>
+      <w:r>
+        <w:rPr>
+          <w:rFonts w:hint="eastAsia"/>
+          <w:lang w:val="en-US" w:eastAsia="zh-CN"/>
+        </w:rPr>
+        <w:t>想法二：</w:t>
+      </w:r>
+    </w:p>
+    <w:p>
+      <w:pPr>
+        <w:rPr>
+          <w:rFonts w:hint="eastAsia"/>
+          <w:lang w:val="en-US" w:eastAsia="zh-CN"/>
+        </w:rPr>
+      </w:pPr>
+      <w:r>
+        <w:rPr>
+          <w:rFonts w:hint="eastAsia"/>
+          <w:lang w:val="en-US" w:eastAsia="zh-CN"/>
+        </w:rPr>
+        <w:t>Map&lt;int,int&gt;mp;//不可以使用unordered_map，因为要保证我们遍历是按照position的顺序遍历。</w:t>
+      </w:r>
+    </w:p>
+    <w:p>
+      <w:pPr>
+        <w:rPr>
+          <w:rFonts w:hint="eastAsia"/>
+          <w:lang w:val="en-US" w:eastAsia="zh-CN"/>
+        </w:rPr>
+      </w:pPr>
+      <w:r>
+        <w:rPr>
+          <w:rFonts w:hint="eastAsia"/>
+          <w:lang w:val="en-US" w:eastAsia="zh-CN"/>
+        </w:rPr>
+        <w:t>对于Line(start,end)，mp[start]++,mp[end]--;</w:t>
+      </w:r>
+    </w:p>
+    <w:p>
+      <w:pPr>
+        <w:rPr>
+          <w:rFonts w:hint="eastAsia"/>
+          <w:lang w:val="en-US" w:eastAsia="zh-CN"/>
+        </w:rPr>
+      </w:pPr>
+      <w:r>
+        <w:rPr>
+          <w:rFonts w:hint="eastAsia"/>
+          <w:lang w:val="en-US" w:eastAsia="zh-CN"/>
+        </w:rPr>
+        <w:t>最后直接遍历mp</w:t>
+      </w:r>
+    </w:p>
+    <w:p>
+      <w:pPr>
+        <w:rPr>
+          <w:rFonts w:hint="eastAsia"/>
+          <w:lang w:val="en-US" w:eastAsia="zh-CN"/>
+        </w:rPr>
+      </w:pPr>
+      <w:r>
+        <w:rPr>
+          <w:rFonts w:hint="eastAsia"/>
+          <w:lang w:val="en-US" w:eastAsia="zh-CN"/>
+        </w:rPr>
+        <w:t>for(auto t:mp)</w:t>
+      </w:r>
+      <w:bookmarkStart w:id="2" w:name="_GoBack"/>
+      <w:bookmarkEnd w:id="2"/>
+    </w:p>
+    <w:p>
+      <w:pPr>
+        <w:rPr>
+          <w:rFonts w:hint="eastAsia"/>
+          <w:lang w:val="en-US" w:eastAsia="zh-CN"/>
+        </w:rPr>
+      </w:pPr>
+      <w:r>
+        <w:rPr>
+          <w:rFonts w:hint="eastAsia"/>
+          <w:lang w:val="en-US" w:eastAsia="zh-CN"/>
+        </w:rPr>
+        <w:t>Overlap+=t.second;</w:t>
+      </w:r>
+    </w:p>
+    <w:p>
+      <w:pPr>
+        <w:rPr>
+          <w:rFonts w:hint="eastAsia"/>
+          <w:lang w:val="en-US" w:eastAsia="zh-CN"/>
+        </w:rPr>
+      </w:pPr>
+    </w:p>
+    <w:p>
+      <w:pPr>
+        <w:rPr>
+          <w:rFonts w:hint="eastAsia"/>
+          <w:lang w:val="en-US" w:eastAsia="zh-CN"/>
+        </w:rPr>
+      </w:pPr>
+    </w:p>
+    <w:p>
+      <w:pPr>
+        <w:rPr>
+          <w:rFonts w:hint="eastAsia"/>
+          <w:lang w:val="en-US" w:eastAsia="zh-CN"/>
+        </w:rPr>
+      </w:pPr>
+    </w:p>
+    <w:p>
+      <w:pPr>
+        <w:rPr>
+          <w:rFonts w:hint="eastAsia"/>
+          <w:lang w:val="en-US" w:eastAsia="zh-CN"/>
+        </w:rPr>
+      </w:pPr>
+    </w:p>
+    <w:p>
+      <w:pPr>
+        <w:rPr>
+          <w:rFonts w:hint="eastAsia"/>
+          <w:lang w:val="en-US" w:eastAsia="zh-CN"/>
+        </w:rPr>
+      </w:pPr>
+    </w:p>
+    <w:p>
+      <w:pPr>
+        <w:rPr>
+          <w:rFonts w:hint="eastAsia"/>
+          <w:lang w:val="en-US" w:eastAsia="zh-CN"/>
+        </w:rPr>
+      </w:pPr>
+    </w:p>
+    <w:p>
+      <w:pPr>
+        <w:rPr>
+          <w:rFonts w:hint="eastAsia"/>
+          <w:lang w:val="en-US" w:eastAsia="zh-CN"/>
+        </w:rPr>
+      </w:pPr>
     </w:p>
     <w:p>
       <w:pPr>

--- a/leetcode/some tips.docx
+++ b/leetcode/some tips.docx
@@ -5426,23 +5426,23 @@
         </w:rPr>
         <w:t>for(auto t:mp)</w:t>
       </w:r>
+    </w:p>
+    <w:p>
+      <w:pPr>
+        <w:rPr>
+          <w:rFonts w:hint="eastAsia"/>
+          <w:lang w:val="en-US" w:eastAsia="zh-CN"/>
+        </w:rPr>
+      </w:pPr>
+      <w:r>
+        <w:rPr>
+          <w:rFonts w:hint="eastAsia"/>
+          <w:lang w:val="en-US" w:eastAsia="zh-CN"/>
+        </w:rPr>
+        <w:t>Overlap+=t.second;</w:t>
+      </w:r>
       <w:bookmarkStart w:id="2" w:name="_GoBack"/>
       <w:bookmarkEnd w:id="2"/>
-    </w:p>
-    <w:p>
-      <w:pPr>
-        <w:rPr>
-          <w:rFonts w:hint="eastAsia"/>
-          <w:lang w:val="en-US" w:eastAsia="zh-CN"/>
-        </w:rPr>
-      </w:pPr>
-      <w:r>
-        <w:rPr>
-          <w:rFonts w:hint="eastAsia"/>
-          <w:lang w:val="en-US" w:eastAsia="zh-CN"/>
-        </w:rPr>
-        <w:t>Overlap+=t.second;</w:t>
-      </w:r>
     </w:p>
     <w:p>
       <w:pPr>
@@ -6286,6 +6286,7 @@
     <w:name w:val="标题 1 字符"/>
     <w:basedOn w:val="6"/>
     <w:link w:val="2"/>
+    <w:qFormat/>
     <w:uiPriority w:val="9"/>
     <w:rPr>
       <w:rFonts w:ascii="宋体" w:hAnsi="宋体" w:eastAsia="宋体" w:cs="宋体"/>
